--- a/PINGNETBOX Installation Guide.docx
+++ b/PINGNETBOX Installation Guide.docx
@@ -221,15 +221,7 @@
       </w:r>
       <w:r>
         <w:tab/>
-        <w:t xml:space="preserve">Get your Server IP address </w:t>
-      </w:r>
-      <w:proofErr w:type="spellStart"/>
-      <w:r>
-        <w:t>x.x.x.x</w:t>
-      </w:r>
-      <w:proofErr w:type="spellEnd"/>
-      <w:r>
-        <w:t xml:space="preserve">, configure the DNS record </w:t>
+        <w:t xml:space="preserve">Get your Server IP address x.x.x.x, configure the DNS record </w:t>
       </w:r>
       <w:hyperlink r:id="rId7" w:history="1">
         <w:r>
@@ -357,15 +349,7 @@
         <w:t xml:space="preserve">add </w:t>
       </w:r>
       <w:r>
-        <w:t>/</w:t>
-      </w:r>
-      <w:proofErr w:type="spellStart"/>
-      <w:r>
-        <w:t>etc</w:t>
-      </w:r>
-      <w:proofErr w:type="spellEnd"/>
-      <w:r>
-        <w:t>/apache2/sites-</w:t>
+        <w:t>/etc/apache2/sites-</w:t>
       </w:r>
       <w:r>
         <w:t>available</w:t>
@@ -386,15 +370,48 @@
         <w:jc w:val="both"/>
       </w:pPr>
       <w:r>
-        <w:t>&lt;</w:t>
-      </w:r>
-      <w:proofErr w:type="spellStart"/>
-      <w:r>
-        <w:t>VirtualHost</w:t>
-      </w:r>
-      <w:proofErr w:type="spellEnd"/>
-      <w:r>
-        <w:t xml:space="preserve"> *:80&gt;</w:t>
+        <w:t>&lt;VirtualHost *:80&gt;</w:t>
+      </w:r>
+    </w:p>
+    <w:p>
+      <w:pPr>
+        <w:pStyle w:val="ListParagraph"/>
+        <w:jc w:val="both"/>
+      </w:pPr>
+      <w:r>
+        <w:t xml:space="preserve">        ServerName www.pingnetbox.com</w:t>
+      </w:r>
+    </w:p>
+    <w:p>
+      <w:pPr>
+        <w:jc w:val="both"/>
+      </w:pPr>
+    </w:p>
+    <w:p>
+      <w:pPr>
+        <w:pStyle w:val="ListParagraph"/>
+        <w:jc w:val="both"/>
+      </w:pPr>
+      <w:r>
+        <w:t xml:space="preserve">        ProxyPreserveHost On</w:t>
+      </w:r>
+    </w:p>
+    <w:p>
+      <w:pPr>
+        <w:pStyle w:val="ListParagraph"/>
+        <w:jc w:val="both"/>
+      </w:pPr>
+      <w:r>
+        <w:t xml:space="preserve">        ProxyPass "/" "http://X.X.X.X/" </w:t>
+      </w:r>
+      <w:r>
+        <w:sym w:font="Wingdings" w:char="F0DF"/>
+      </w:r>
+      <w:r>
+        <w:t xml:space="preserve"> Internal Raspberry</w:t>
+      </w:r>
+      <w:r>
+        <w:t xml:space="preserve"> PI IP</w:t>
       </w:r>
     </w:p>
     <w:p>
@@ -405,52 +422,8 @@
       <w:r>
         <w:t xml:space="preserve">        </w:t>
       </w:r>
-      <w:proofErr w:type="spellStart"/>
-      <w:r>
-        <w:t>ServerName</w:t>
-      </w:r>
-      <w:proofErr w:type="spellEnd"/>
-      <w:r>
-        <w:t xml:space="preserve"> www.pingnetbox.com</w:t>
-      </w:r>
-    </w:p>
-    <w:p>
-      <w:pPr>
-        <w:jc w:val="both"/>
-      </w:pPr>
-    </w:p>
-    <w:p>
-      <w:pPr>
-        <w:pStyle w:val="ListParagraph"/>
-        <w:jc w:val="both"/>
-      </w:pPr>
-      <w:r>
-        <w:t xml:space="preserve">        </w:t>
-      </w:r>
-      <w:proofErr w:type="spellStart"/>
-      <w:r>
-        <w:t>ProxyPreserveHost</w:t>
-      </w:r>
-      <w:proofErr w:type="spellEnd"/>
-      <w:r>
-        <w:t xml:space="preserve"> On</w:t>
-      </w:r>
-    </w:p>
-    <w:p>
-      <w:pPr>
-        <w:pStyle w:val="ListParagraph"/>
-        <w:jc w:val="both"/>
-      </w:pPr>
-      <w:r>
-        <w:t xml:space="preserve">        </w:t>
-      </w:r>
-      <w:proofErr w:type="spellStart"/>
-      <w:r>
-        <w:t>ProxyPass</w:t>
-      </w:r>
-      <w:proofErr w:type="spellEnd"/>
-      <w:r>
-        <w:t xml:space="preserve"> "/" "http://X.X.X.X/" </w:t>
+      <w:r>
+        <w:t xml:space="preserve">ProxyPassReverse "/" "http://X.X.X.X/" </w:t>
       </w:r>
       <w:r>
         <w:sym w:font="Wingdings" w:char="F0DF"/>
@@ -467,88 +440,38 @@
         <w:pStyle w:val="ListParagraph"/>
         <w:jc w:val="both"/>
       </w:pPr>
-      <w:r>
-        <w:t xml:space="preserve">        </w:t>
-      </w:r>
-      <w:proofErr w:type="spellStart"/>
-      <w:r>
-        <w:t>ProxyPassReverse</w:t>
-      </w:r>
-      <w:proofErr w:type="spellEnd"/>
-      <w:r>
-        <w:t xml:space="preserve"> "/" "http://X.X.X.X/" </w:t>
-      </w:r>
-      <w:r>
-        <w:sym w:font="Wingdings" w:char="F0DF"/>
-      </w:r>
-      <w:r>
-        <w:t xml:space="preserve"> Internal Raspberry</w:t>
-      </w:r>
-      <w:r>
-        <w:t xml:space="preserve"> PI IP</w:t>
-      </w:r>
-    </w:p>
-    <w:p>
-      <w:pPr>
-        <w:pStyle w:val="ListParagraph"/>
-        <w:jc w:val="both"/>
-      </w:pPr>
-    </w:p>
-    <w:p>
-      <w:pPr>
-        <w:pStyle w:val="ListParagraph"/>
-        <w:jc w:val="both"/>
-      </w:pPr>
-      <w:r>
-        <w:t xml:space="preserve">        </w:t>
-      </w:r>
-      <w:proofErr w:type="spellStart"/>
-      <w:r>
-        <w:t>ErrorLog</w:t>
-      </w:r>
-      <w:proofErr w:type="spellEnd"/>
-      <w:r>
-        <w:t xml:space="preserve"> ${APACHE_LOG_DIR}/error.log</w:t>
-      </w:r>
-    </w:p>
-    <w:p>
-      <w:pPr>
-        <w:pStyle w:val="ListParagraph"/>
-        <w:jc w:val="both"/>
-      </w:pPr>
-      <w:r>
-        <w:t xml:space="preserve">        </w:t>
-      </w:r>
-      <w:proofErr w:type="spellStart"/>
-      <w:r>
-        <w:t>CustomLog</w:t>
-      </w:r>
-      <w:proofErr w:type="spellEnd"/>
-      <w:r>
-        <w:t xml:space="preserve"> ${APACHE_LOG_DIR}/access.log combined</w:t>
-      </w:r>
-    </w:p>
-    <w:p>
-      <w:pPr>
-        <w:pStyle w:val="ListParagraph"/>
-        <w:jc w:val="both"/>
-      </w:pPr>
-    </w:p>
-    <w:p>
-      <w:pPr>
-        <w:pStyle w:val="ListParagraph"/>
-        <w:jc w:val="both"/>
-      </w:pPr>
-      <w:r>
-        <w:t>&lt;/</w:t>
-      </w:r>
-      <w:proofErr w:type="spellStart"/>
-      <w:r>
-        <w:t>VirtualHost</w:t>
-      </w:r>
-      <w:proofErr w:type="spellEnd"/>
-      <w:r>
-        <w:t>&gt;</w:t>
+    </w:p>
+    <w:p>
+      <w:pPr>
+        <w:pStyle w:val="ListParagraph"/>
+        <w:jc w:val="both"/>
+      </w:pPr>
+      <w:r>
+        <w:t xml:space="preserve">        ErrorLog ${APACHE_LOG_DIR}/error.log</w:t>
+      </w:r>
+    </w:p>
+    <w:p>
+      <w:pPr>
+        <w:pStyle w:val="ListParagraph"/>
+        <w:jc w:val="both"/>
+      </w:pPr>
+      <w:r>
+        <w:t xml:space="preserve">        CustomLog ${APACHE_LOG_DIR}/access.log combined</w:t>
+      </w:r>
+    </w:p>
+    <w:p>
+      <w:pPr>
+        <w:pStyle w:val="ListParagraph"/>
+        <w:jc w:val="both"/>
+      </w:pPr>
+    </w:p>
+    <w:p>
+      <w:pPr>
+        <w:pStyle w:val="ListParagraph"/>
+        <w:jc w:val="both"/>
+      </w:pPr>
+      <w:r>
+        <w:t>&lt;/VirtualHost&gt;</w:t>
       </w:r>
     </w:p>
     <w:p>
@@ -577,13 +500,8 @@
       <w:r>
         <w:t xml:space="preserve">Create symbolic link ln -s </w:t>
       </w:r>
-      <w:proofErr w:type="spellStart"/>
-      <w:r>
-        <w:t>etc</w:t>
-      </w:r>
-      <w:proofErr w:type="spellEnd"/>
-      <w:r>
-        <w:t>/apache2/sites-</w:t>
+      <w:r>
+        <w:t>etc/apache2/sites-</w:t>
       </w:r>
       <w:r>
         <w:t>available</w:t>
@@ -594,13 +512,8 @@
       <w:r>
         <w:t xml:space="preserve"> </w:t>
       </w:r>
-      <w:proofErr w:type="spellStart"/>
-      <w:r>
-        <w:t>etc</w:t>
-      </w:r>
-      <w:proofErr w:type="spellEnd"/>
-      <w:r>
-        <w:t>/apache2/sites-</w:t>
+      <w:r>
+        <w:t>etc/apache2/sites-</w:t>
       </w:r>
       <w:r>
         <w:t>enable</w:t>
@@ -678,25 +591,7 @@
           <w:bCs/>
           <w:u w:val="single"/>
         </w:rPr>
-        <w:t xml:space="preserve">Install Raspberry PI – </w:t>
-      </w:r>
-      <w:proofErr w:type="spellStart"/>
-      <w:r>
-        <w:rPr>
-          <w:b/>
-          <w:bCs/>
-          <w:u w:val="single"/>
-        </w:rPr>
-        <w:t>Pingnetbox</w:t>
-      </w:r>
-      <w:proofErr w:type="spellEnd"/>
-      <w:r>
-        <w:rPr>
-          <w:b/>
-          <w:bCs/>
-          <w:u w:val="single"/>
-        </w:rPr>
-        <w:t xml:space="preserve"> main server service</w:t>
+        <w:t>Install Raspberry PI – Pingnetbox main server service</w:t>
       </w:r>
     </w:p>
     <w:p>
@@ -747,15 +642,7 @@
         <w:jc w:val="both"/>
       </w:pPr>
       <w:r>
-        <w:t xml:space="preserve">Update the system package with </w:t>
-      </w:r>
-      <w:proofErr w:type="spellStart"/>
-      <w:r>
-        <w:t>sudo</w:t>
-      </w:r>
-      <w:proofErr w:type="spellEnd"/>
-      <w:r>
-        <w:t xml:space="preserve"> apt-get -y update &amp; apt-get -y upgrade</w:t>
+        <w:t>Update the system package with sudo apt-get -y update &amp; apt-get -y upgrade</w:t>
       </w:r>
     </w:p>
     <w:p>
@@ -774,45 +661,13 @@
         <w:jc w:val="both"/>
       </w:pPr>
       <w:r>
-        <w:t xml:space="preserve">Install the system package with </w:t>
-      </w:r>
-      <w:proofErr w:type="spellStart"/>
-      <w:r>
-        <w:t>sudo</w:t>
-      </w:r>
-      <w:proofErr w:type="spellEnd"/>
-      <w:r>
-        <w:t xml:space="preserve"> apt-get install </w:t>
+        <w:t xml:space="preserve">Install the system package with sudo apt-get install </w:t>
       </w:r>
       <w:r>
         <w:t xml:space="preserve">-y </w:t>
       </w:r>
       <w:r>
-        <w:t xml:space="preserve">apache2 </w:t>
-      </w:r>
-      <w:proofErr w:type="spellStart"/>
-      <w:r>
-        <w:t>mariadb</w:t>
-      </w:r>
-      <w:proofErr w:type="spellEnd"/>
-      <w:r>
-        <w:t xml:space="preserve"> php7 php7-mysql </w:t>
-      </w:r>
-      <w:proofErr w:type="spellStart"/>
-      <w:r>
-        <w:t>perl</w:t>
-      </w:r>
-      <w:proofErr w:type="spellEnd"/>
-      <w:r>
-        <w:t xml:space="preserve"> traceroute </w:t>
-      </w:r>
-      <w:proofErr w:type="spellStart"/>
-      <w:r>
-        <w:t>whois</w:t>
-      </w:r>
-      <w:proofErr w:type="spellEnd"/>
-      <w:r>
-        <w:t xml:space="preserve"> </w:t>
+        <w:t xml:space="preserve">apache2 mariadb php7 php7-mysql perl traceroute whois </w:t>
       </w:r>
     </w:p>
     <w:p>
@@ -850,54 +705,30 @@
         <w:jc w:val="both"/>
       </w:pPr>
       <w:r>
-        <w:t xml:space="preserve">Create the Database and grand new user </w:t>
-      </w:r>
-      <w:proofErr w:type="spellStart"/>
-      <w:r>
-        <w:t>pingnetbox</w:t>
-      </w:r>
-      <w:proofErr w:type="spellEnd"/>
-      <w:r>
-        <w:t xml:space="preserve"> a permission. </w:t>
-      </w:r>
-    </w:p>
-    <w:p>
-      <w:pPr>
-        <w:pStyle w:val="ListParagraph"/>
-      </w:pPr>
-    </w:p>
-    <w:p>
-      <w:pPr>
-        <w:pStyle w:val="ListParagraph"/>
-        <w:jc w:val="both"/>
-      </w:pPr>
-      <w:r>
-        <w:t xml:space="preserve">create database </w:t>
-      </w:r>
-      <w:proofErr w:type="spellStart"/>
-      <w:r>
-        <w:t>pingnetbox</w:t>
-      </w:r>
-      <w:proofErr w:type="spellEnd"/>
-      <w:r>
-        <w:t>;</w:t>
-      </w:r>
-    </w:p>
-    <w:p>
-      <w:pPr>
-        <w:pStyle w:val="ListParagraph"/>
-        <w:jc w:val="both"/>
-      </w:pPr>
-      <w:r>
-        <w:t xml:space="preserve">use </w:t>
-      </w:r>
-      <w:proofErr w:type="spellStart"/>
-      <w:r>
-        <w:t>pingnetbox</w:t>
-      </w:r>
-      <w:proofErr w:type="spellEnd"/>
-      <w:r>
-        <w:t>;</w:t>
+        <w:t xml:space="preserve">Create the Database and grand new user pingnetbox a permission. </w:t>
+      </w:r>
+    </w:p>
+    <w:p>
+      <w:pPr>
+        <w:pStyle w:val="ListParagraph"/>
+      </w:pPr>
+    </w:p>
+    <w:p>
+      <w:pPr>
+        <w:pStyle w:val="ListParagraph"/>
+        <w:jc w:val="both"/>
+      </w:pPr>
+      <w:r>
+        <w:t>create database pingnetbox;</w:t>
+      </w:r>
+    </w:p>
+    <w:p>
+      <w:pPr>
+        <w:pStyle w:val="ListParagraph"/>
+        <w:jc w:val="both"/>
+      </w:pPr>
+      <w:r>
+        <w:t>use pingnetbox;</w:t>
       </w:r>
     </w:p>
     <w:p>
@@ -963,15 +794,7 @@
         <w:jc w:val="both"/>
       </w:pPr>
       <w:r>
-        <w:t xml:space="preserve"> </w:t>
-      </w:r>
-      <w:proofErr w:type="spellStart"/>
-      <w:r>
-        <w:t>checkaccount</w:t>
-      </w:r>
-      <w:proofErr w:type="spellEnd"/>
-      <w:r>
-        <w:t xml:space="preserve"> int</w:t>
+        <w:t xml:space="preserve"> checkaccount int</w:t>
       </w:r>
     </w:p>
     <w:p>
@@ -1022,15 +845,7 @@
         <w:jc w:val="both"/>
       </w:pPr>
       <w:r>
-        <w:t xml:space="preserve"> </w:t>
-      </w:r>
-      <w:proofErr w:type="spellStart"/>
-      <w:r>
-        <w:t>pingenable</w:t>
-      </w:r>
-      <w:proofErr w:type="spellEnd"/>
-      <w:r>
-        <w:t xml:space="preserve"> varchar(10)</w:t>
+        <w:t xml:space="preserve"> pingenable varchar(10)</w:t>
       </w:r>
     </w:p>
     <w:p>
@@ -1054,40 +869,16 @@
         <w:jc w:val="both"/>
       </w:pPr>
       <w:r>
-        <w:t>CREATE USER '</w:t>
-      </w:r>
-      <w:proofErr w:type="spellStart"/>
-      <w:r>
-        <w:t>pingnetbox</w:t>
-      </w:r>
-      <w:proofErr w:type="spellEnd"/>
-      <w:r>
-        <w:t>'@'localhost' IDENTIFIED BY '</w:t>
-      </w:r>
-      <w:proofErr w:type="spellStart"/>
-      <w:r>
-        <w:t>pingnetbox</w:t>
-      </w:r>
-      <w:proofErr w:type="spellEnd"/>
-      <w:r>
-        <w:t xml:space="preserve">';      </w:t>
-      </w:r>
-    </w:p>
-    <w:p>
-      <w:pPr>
-        <w:pStyle w:val="ListParagraph"/>
-        <w:jc w:val="both"/>
-      </w:pPr>
-      <w:r>
-        <w:t>GRANT ALL PRIVILEGES ON pingnetbox.* TO '</w:t>
-      </w:r>
-      <w:proofErr w:type="spellStart"/>
-      <w:r>
-        <w:t>pingnetbox</w:t>
-      </w:r>
-      <w:proofErr w:type="spellEnd"/>
-      <w:r>
-        <w:t>'@localhost</w:t>
+        <w:t xml:space="preserve">CREATE USER 'pingnetbox'@'localhost' IDENTIFIED BY 'pingnetbox';      </w:t>
+      </w:r>
+    </w:p>
+    <w:p>
+      <w:pPr>
+        <w:pStyle w:val="ListParagraph"/>
+        <w:jc w:val="both"/>
+      </w:pPr>
+      <w:r>
+        <w:t>GRANT ALL PRIVILEGES ON pingnetbox.* TO 'pingnetbox'@localhost</w:t>
       </w:r>
     </w:p>
     <w:p>
@@ -1118,19 +909,72 @@
         <w:t>Reboot system</w:t>
       </w:r>
       <w:r>
-        <w:t xml:space="preserve"> – </w:t>
-      </w:r>
-      <w:proofErr w:type="spellStart"/>
-      <w:r>
-        <w:t>sudo</w:t>
-      </w:r>
-      <w:proofErr w:type="spellEnd"/>
-      <w:r>
-        <w:t xml:space="preserve"> reboot</w:t>
+        <w:t xml:space="preserve"> – sudo reboot</w:t>
       </w:r>
       <w:r>
         <w:t xml:space="preserve">. </w:t>
       </w:r>
+    </w:p>
+    <w:p>
+      <w:pPr>
+        <w:jc w:val="both"/>
+      </w:pPr>
+    </w:p>
+    <w:p>
+      <w:pPr>
+        <w:jc w:val="both"/>
+        <w:rPr>
+          <w:b/>
+          <w:bCs/>
+          <w:u w:val="single"/>
+        </w:rPr>
+      </w:pPr>
+      <w:r>
+        <w:rPr>
+          <w:b/>
+          <w:bCs/>
+          <w:u w:val="single"/>
+        </w:rPr>
+        <w:t>Step 6: Create a Crontab service for schedule PING</w:t>
+      </w:r>
+    </w:p>
+    <w:p>
+      <w:pPr>
+        <w:jc w:val="both"/>
+      </w:pPr>
+    </w:p>
+    <w:p>
+      <w:pPr>
+        <w:ind w:firstLine="360"/>
+        <w:jc w:val="both"/>
+      </w:pPr>
+      <w:r>
+        <w:t>6.1</w:t>
+      </w:r>
+      <w:r>
+        <w:tab/>
+        <w:t>Create a new crontab with crontab -e</w:t>
+      </w:r>
+    </w:p>
+    <w:p>
+      <w:pPr>
+        <w:ind w:firstLine="720"/>
+        <w:jc w:val="both"/>
+      </w:pPr>
+    </w:p>
+    <w:p>
+      <w:pPr>
+        <w:ind w:firstLine="720"/>
+        <w:jc w:val="both"/>
+      </w:pPr>
+      <w:r>
+        <w:t>*/5 * * * * php /var/www/html/script/SchedulePingCron.php</w:t>
+      </w:r>
+    </w:p>
+    <w:p>
+      <w:pPr>
+        <w:jc w:val="both"/>
+      </w:pPr>
     </w:p>
     <w:p>
       <w:pPr>
